--- a/编程/JMtry修订记录.docx
+++ b/编程/JMtry修订记录.docx
@@ -108,11 +108,60 @@
       </w:pPr>
     </w:p>
     <w:p>
+      <w:pPr>
+        <w:rPr>
+          <w:rFonts w:hint="eastAsia"/>
+        </w:rPr>
+      </w:pPr>
       <w:r>
         <w:rPr>
           <w:rFonts w:hint="eastAsia"/>
         </w:rPr>
         <w:t>please run the command: ldconfig</w:t>
+      </w:r>
+    </w:p>
+    <w:p>
+      <w:pPr>
+        <w:rPr>
+          <w:rFonts w:hint="eastAsia"/>
+        </w:rPr>
+      </w:pPr>
+    </w:p>
+    <w:p>
+      <w:pPr>
+        <w:rPr>
+          <w:rFonts w:hint="eastAsia"/>
+        </w:rPr>
+      </w:pPr>
+    </w:p>
+    <w:p>
+      <w:pPr>
+        <w:rPr>
+          <w:rFonts w:hint="eastAsia"/>
+          <w:lang w:val="en-US" w:eastAsia="zh-CN"/>
+        </w:rPr>
+      </w:pPr>
+      <w:r>
+        <w:rPr>
+          <w:rFonts w:hint="eastAsia"/>
+          <w:lang w:val="en-US" w:eastAsia="zh-CN"/>
+        </w:rPr>
+        <w:t>Openwrt固件刷新之后，在这个目录下载tun</w:t>
+      </w:r>
+    </w:p>
+    <w:p>
+      <w:pPr>
+        <w:rPr>
+          <w:rFonts w:hint="default"/>
+          <w:lang w:val="en-US" w:eastAsia="zh-CN"/>
+        </w:rPr>
+      </w:pPr>
+      <w:r>
+        <w:rPr>
+          <w:rFonts w:hint="default"/>
+          <w:lang w:val="en-US" w:eastAsia="zh-CN"/>
+        </w:rPr>
+        <w:t>https://downloads.openwrt.org/releases/18.06.2/targets/ramips/mt7620/packages/</w:t>
       </w:r>
       <w:bookmarkStart w:id="0" w:name="_GoBack"/>
       <w:bookmarkEnd w:id="0"/>
@@ -229,7 +278,7 @@
     <w:lsdException w:unhideWhenUsed="0" w:uiPriority="0" w:semiHidden="0" w:name="Document Map"/>
     <w:lsdException w:unhideWhenUsed="0" w:uiPriority="0" w:semiHidden="0" w:name="Plain Text"/>
     <w:lsdException w:unhideWhenUsed="0" w:uiPriority="0" w:semiHidden="0" w:name="E-mail Signature"/>
-    <w:lsdException w:unhideWhenUsed="0" w:uiPriority="0" w:semiHidden="0" w:name="Normal (Web)"/>
+    <w:lsdException w:qFormat="1" w:unhideWhenUsed="0" w:uiPriority="0" w:semiHidden="0" w:name="Normal (Web)"/>
     <w:lsdException w:unhideWhenUsed="0" w:uiPriority="0" w:semiHidden="0" w:name="HTML Acronym"/>
     <w:lsdException w:unhideWhenUsed="0" w:uiPriority="0" w:semiHidden="0" w:name="HTML Address"/>
     <w:lsdException w:unhideWhenUsed="0" w:uiPriority="0" w:semiHidden="0" w:name="HTML Cite"/>
@@ -426,6 +475,7 @@
   <w:style w:type="paragraph" w:styleId="2">
     <w:name w:val="Normal (Web)"/>
     <w:basedOn w:val="1"/>
+    <w:qFormat/>
     <w:uiPriority w:val="0"/>
     <w:pPr>
       <w:spacing w:before="0" w:beforeAutospacing="1" w:after="142" w:afterAutospacing="0" w:line="276" w:lineRule="auto"/>

--- a/编程/JMtry修订记录.docx
+++ b/编程/JMtry修订记录.docx
@@ -77,6 +77,70 @@
         <w:rPr>
           <w:rFonts w:hint="eastAsia"/>
         </w:rPr>
+        <w:t>libhttpd里的</w:t>
+      </w:r>
+      <w:r>
+        <w:rPr>
+          <w:rFonts w:hint="eastAsia"/>
+          <w:lang w:val="en-US" w:eastAsia="zh-CN"/>
+        </w:rPr>
+        <w:t>api.c函数</w:t>
+      </w:r>
+      <w:r>
+        <w:rPr>
+          <w:rFonts w:hint="eastAsia"/>
+        </w:rPr>
+        <w:t>httpdGetConnection(server, timeout)</w:t>
+      </w:r>
+    </w:p>
+    <w:p>
+      <w:pPr>
+        <w:rPr>
+          <w:rFonts w:hint="default" w:eastAsiaTheme="minorEastAsia"/>
+          <w:lang w:val="en-US" w:eastAsia="zh-CN"/>
+        </w:rPr>
+      </w:pPr>
+      <w:r>
+        <w:rPr>
+          <w:rFonts w:hint="eastAsia"/>
+          <w:lang w:eastAsia="zh-CN"/>
+        </w:rPr>
+        <w:t>将</w:t>
+      </w:r>
+      <w:r>
+        <w:rPr>
+          <w:rFonts w:hint="eastAsia"/>
+          <w:lang w:val="en-US" w:eastAsia="zh-CN"/>
+        </w:rPr>
+        <w:t>select循环移到外部主函数循环</w:t>
+      </w:r>
+      <w:bookmarkStart w:id="0" w:name="_GoBack"/>
+      <w:bookmarkEnd w:id="0"/>
+    </w:p>
+    <w:p>
+      <w:pPr>
+        <w:rPr>
+          <w:rFonts w:hint="eastAsia"/>
+        </w:rPr>
+      </w:pPr>
+    </w:p>
+    <w:p>
+      <w:pPr>
+        <w:rPr>
+          <w:rFonts w:hint="eastAsia"/>
+        </w:rPr>
+      </w:pPr>
+    </w:p>
+    <w:p>
+      <w:pPr>
+        <w:rPr>
+          <w:rFonts w:hint="eastAsia"/>
+        </w:rPr>
+      </w:pPr>
+      <w:r>
+        <w:rPr>
+          <w:rFonts w:hint="eastAsia"/>
+        </w:rPr>
         <w:t xml:space="preserve"> If you receive the following error</w:t>
       </w:r>
     </w:p>
@@ -163,8 +227,6 @@
         </w:rPr>
         <w:t>https://downloads.openwrt.org/releases/18.06.2/targets/ramips/mt7620/packages/</w:t>
       </w:r>
-      <w:bookmarkStart w:id="0" w:name="_GoBack"/>
-      <w:bookmarkEnd w:id="0"/>
     </w:p>
     <w:sectPr>
       <w:pgSz w:w="11906" w:h="16838"/>

--- a/编程/JMtry修订记录.docx
+++ b/编程/JMtry修订记录.docx
@@ -114,6 +114,122 @@
         </w:rPr>
         <w:t>select循环移到外部主函数循环</w:t>
       </w:r>
+    </w:p>
+    <w:p>
+      <w:pPr>
+        <w:rPr>
+          <w:rFonts w:hint="eastAsia"/>
+        </w:rPr>
+      </w:pPr>
+    </w:p>
+    <w:p>
+      <w:pPr>
+        <w:rPr>
+          <w:rFonts w:hint="eastAsia"/>
+        </w:rPr>
+      </w:pPr>
+    </w:p>
+    <w:p>
+      <w:pPr>
+        <w:rPr>
+          <w:rFonts w:hint="eastAsia"/>
+        </w:rPr>
+      </w:pPr>
+      <w:r>
+        <w:rPr>
+          <w:rFonts w:hint="eastAsia"/>
+        </w:rPr>
+        <w:t xml:space="preserve"> If you receive the following error</w:t>
+      </w:r>
+    </w:p>
+    <w:p>
+      <w:pPr>
+        <w:rPr>
+          <w:rFonts w:hint="eastAsia"/>
+        </w:rPr>
+      </w:pPr>
+    </w:p>
+    <w:p>
+      <w:pPr>
+        <w:rPr>
+          <w:rFonts w:hint="eastAsia"/>
+        </w:rPr>
+      </w:pPr>
+      <w:r>
+        <w:rPr>
+          <w:rFonts w:hint="eastAsia"/>
+        </w:rPr>
+        <w:t>wifidog: error while loading shared libraries: libhttpd.so.0: cannot open shared object file: No such file or directory</w:t>
+      </w:r>
+    </w:p>
+    <w:p>
+      <w:pPr>
+        <w:rPr>
+          <w:rFonts w:hint="eastAsia"/>
+        </w:rPr>
+      </w:pPr>
+    </w:p>
+    <w:p>
+      <w:pPr>
+        <w:rPr>
+          <w:rFonts w:hint="eastAsia"/>
+        </w:rPr>
+      </w:pPr>
+      <w:r>
+        <w:rPr>
+          <w:rFonts w:hint="eastAsia"/>
+        </w:rPr>
+        <w:t>please run the command: ldconfig</w:t>
+      </w:r>
+    </w:p>
+    <w:p>
+      <w:pPr>
+        <w:rPr>
+          <w:rFonts w:hint="default" w:eastAsiaTheme="minorEastAsia"/>
+          <w:lang w:val="en-US" w:eastAsia="zh-CN"/>
+        </w:rPr>
+      </w:pPr>
+      <w:r>
+        <w:rPr>
+          <w:rFonts w:hint="eastAsia"/>
+          <w:lang w:val="en-US" w:eastAsia="zh-CN"/>
+        </w:rPr>
+        <w:t>或者如下：</w:t>
+      </w:r>
+    </w:p>
+    <w:p>
+      <w:pPr>
+        <w:rPr>
+          <w:rFonts w:hint="eastAsia"/>
+          <w:sz w:val="15"/>
+          <w:szCs w:val="18"/>
+        </w:rPr>
+      </w:pPr>
+      <w:r>
+        <w:rPr>
+          <w:rFonts w:hint="eastAsia"/>
+          <w:sz w:val="15"/>
+          <w:szCs w:val="18"/>
+        </w:rPr>
+        <w:t># vim /etc/ld.so.conf      //在新的一行中加入库文件所在目录</w:t>
+      </w:r>
+    </w:p>
+    <w:p>
+      <w:pPr>
+        <w:rPr>
+          <w:rFonts w:hint="eastAsia"/>
+          <w:sz w:val="15"/>
+          <w:szCs w:val="18"/>
+        </w:rPr>
+      </w:pPr>
+      <w:r>
+        <w:rPr>
+          <w:rFonts w:hint="eastAsia"/>
+          <w:sz w:val="15"/>
+          <w:szCs w:val="18"/>
+        </w:rPr>
+        <w:t xml:space="preserve">  /usr/lib  </w:t>
+      </w:r>
       <w:bookmarkStart w:id="0" w:name="_GoBack"/>
       <w:bookmarkEnd w:id="0"/>
     </w:p>
@@ -121,67 +237,17 @@
       <w:pPr>
         <w:rPr>
           <w:rFonts w:hint="eastAsia"/>
-        </w:rPr>
-      </w:pPr>
-    </w:p>
-    <w:p>
-      <w:pPr>
-        <w:rPr>
-          <w:rFonts w:hint="eastAsia"/>
-        </w:rPr>
-      </w:pPr>
-    </w:p>
-    <w:p>
-      <w:pPr>
-        <w:rPr>
-          <w:rFonts w:hint="eastAsia"/>
-        </w:rPr>
-      </w:pPr>
-      <w:r>
-        <w:rPr>
-          <w:rFonts w:hint="eastAsia"/>
-        </w:rPr>
-        <w:t xml:space="preserve"> If you receive the following error</w:t>
-      </w:r>
-    </w:p>
-    <w:p>
-      <w:pPr>
-        <w:rPr>
-          <w:rFonts w:hint="eastAsia"/>
-        </w:rPr>
-      </w:pPr>
-    </w:p>
-    <w:p>
-      <w:pPr>
-        <w:rPr>
-          <w:rFonts w:hint="eastAsia"/>
-        </w:rPr>
-      </w:pPr>
-      <w:r>
-        <w:rPr>
-          <w:rFonts w:hint="eastAsia"/>
-        </w:rPr>
-        <w:t>wifidog: error while loading shared libraries: libhttpd.so.0: cannot open shared object file: No such file or directory</w:t>
-      </w:r>
-    </w:p>
-    <w:p>
-      <w:pPr>
-        <w:rPr>
-          <w:rFonts w:hint="eastAsia"/>
-        </w:rPr>
-      </w:pPr>
-    </w:p>
-    <w:p>
-      <w:pPr>
-        <w:rPr>
-          <w:rFonts w:hint="eastAsia"/>
-        </w:rPr>
-      </w:pPr>
-      <w:r>
-        <w:rPr>
-          <w:rFonts w:hint="eastAsia"/>
-        </w:rPr>
-        <w:t>please run the command: ldconfig</w:t>
+          <w:sz w:val="15"/>
+          <w:szCs w:val="18"/>
+        </w:rPr>
+      </w:pPr>
+      <w:r>
+        <w:rPr>
+          <w:rFonts w:hint="eastAsia"/>
+          <w:sz w:val="15"/>
+          <w:szCs w:val="18"/>
+        </w:rPr>
+        <w:t># ldconfig                 //更新/etc/ld.so.cache文件</w:t>
       </w:r>
     </w:p>
     <w:p>
@@ -513,13 +579,13 @@
       <w:lang w:val="en-US" w:eastAsia="zh-CN" w:bidi="ar-SA"/>
     </w:rPr>
   </w:style>
-  <w:style w:type="character" w:default="1" w:styleId="4">
+  <w:style w:type="character" w:default="1" w:styleId="5">
     <w:name w:val="Default Paragraph Font"/>
     <w:semiHidden/>
     <w:qFormat/>
     <w:uiPriority w:val="0"/>
   </w:style>
-  <w:style w:type="table" w:default="1" w:styleId="3">
+  <w:style w:type="table" w:default="1" w:styleId="4">
     <w:name w:val="Normal Table"/>
     <w:semiHidden/>
     <w:qFormat/>
@@ -535,6 +601,39 @@
     </w:tblPr>
   </w:style>
   <w:style w:type="paragraph" w:styleId="2">
+    <w:name w:val="HTML Preformatted"/>
+    <w:basedOn w:val="1"/>
+    <w:uiPriority w:val="0"/>
+    <w:pPr>
+      <w:tabs>
+        <w:tab w:val="left" w:pos="916"/>
+        <w:tab w:val="left" w:pos="1832"/>
+        <w:tab w:val="left" w:pos="2748"/>
+        <w:tab w:val="left" w:pos="3664"/>
+        <w:tab w:val="left" w:pos="4580"/>
+        <w:tab w:val="left" w:pos="5496"/>
+        <w:tab w:val="left" w:pos="6412"/>
+        <w:tab w:val="left" w:pos="7328"/>
+        <w:tab w:val="left" w:pos="8244"/>
+        <w:tab w:val="left" w:pos="9160"/>
+        <w:tab w:val="left" w:pos="10076"/>
+        <w:tab w:val="left" w:pos="10992"/>
+        <w:tab w:val="left" w:pos="11908"/>
+        <w:tab w:val="left" w:pos="12824"/>
+        <w:tab w:val="left" w:pos="13740"/>
+        <w:tab w:val="left" w:pos="14656"/>
+      </w:tabs>
+      <w:jc w:val="left"/>
+    </w:pPr>
+    <w:rPr>
+      <w:rFonts w:hint="eastAsia" w:ascii="宋体" w:hAnsi="宋体" w:eastAsia="宋体" w:cs="宋体"/>
+      <w:kern w:val="0"/>
+      <w:sz w:val="24"/>
+      <w:szCs w:val="24"/>
+      <w:lang w:val="en-US" w:eastAsia="zh-CN" w:bidi="ar"/>
+    </w:rPr>
+  </w:style>
+  <w:style w:type="paragraph" w:styleId="3">
     <w:name w:val="Normal (Web)"/>
     <w:basedOn w:val="1"/>
     <w:qFormat/>
@@ -548,6 +647,15 @@
       <w:kern w:val="0"/>
       <w:sz w:val="24"/>
       <w:lang w:val="en-US" w:eastAsia="zh-CN" w:bidi="ar"/>
+    </w:rPr>
+  </w:style>
+  <w:style w:type="character" w:styleId="6">
+    <w:name w:val="HTML Code"/>
+    <w:basedOn w:val="5"/>
+    <w:uiPriority w:val="0"/>
+    <w:rPr>
+      <w:rFonts w:ascii="Courier New" w:hAnsi="Courier New"/>
+      <w:sz w:val="20"/>
     </w:rPr>
   </w:style>
 </w:styles>
